--- a/ToRead/projectExp.docx
+++ b/ToRead/projectExp.docx
@@ -7,22 +7,60 @@
         <w:t>I am working on a migration project where we are pull data from existing repository and loading that data in to Hadoop cluster</w:t>
       </w:r>
       <w:r>
-        <w:t xml:space="preserve"> have some what around 200+ tables in the database</w:t>
-      </w:r>
-    </w:p>
-    <w:p>
-      <w:r>
-        <w:t xml:space="preserve"> --to do this we are using spark and Sqoop tools</w:t>
-      </w:r>
-    </w:p>
-    <w:p>
-      <w:r>
-        <w:t xml:space="preserve">  --we are using sqoop tool – where we need to run incremental jobs on daily bases</w:t>
-      </w:r>
-    </w:p>
-    <w:p>
-      <w:r>
-        <w:t xml:space="preserve"> --we use spark to pull the data and filter out what ever is required from database.</w:t>
+        <w:t xml:space="preserve"> have </w:t>
+      </w:r>
+      <w:proofErr w:type="spellStart"/>
+      <w:r>
+        <w:t>some what</w:t>
+      </w:r>
+      <w:proofErr w:type="spellEnd"/>
+      <w:r>
+        <w:t xml:space="preserve"> around </w:t>
+      </w:r>
+      <w:r>
+        <w:t>204</w:t>
+      </w:r>
+      <w:r>
+        <w:t xml:space="preserve"> tables in the database</w:t>
+      </w:r>
+    </w:p>
+    <w:p>
+      <w:r>
+        <w:t xml:space="preserve"> --to do this we are using spark and </w:t>
+      </w:r>
+      <w:proofErr w:type="spellStart"/>
+      <w:r>
+        <w:t>Sqoop</w:t>
+      </w:r>
+      <w:proofErr w:type="spellEnd"/>
+      <w:r>
+        <w:t xml:space="preserve"> tools</w:t>
+      </w:r>
+    </w:p>
+    <w:p>
+      <w:r>
+        <w:t xml:space="preserve">  --we are using </w:t>
+      </w:r>
+      <w:proofErr w:type="spellStart"/>
+      <w:r>
+        <w:t>sqoop</w:t>
+      </w:r>
+      <w:proofErr w:type="spellEnd"/>
+      <w:r>
+        <w:t xml:space="preserve"> tool – where we need to run incremental jobs on daily bases</w:t>
+      </w:r>
+    </w:p>
+    <w:p>
+      <w:r>
+        <w:t xml:space="preserve"> --we use spark to pull the data and filter out </w:t>
+      </w:r>
+      <w:proofErr w:type="spellStart"/>
+      <w:r>
+        <w:t>what ever</w:t>
+      </w:r>
+      <w:proofErr w:type="spellEnd"/>
+      <w:r>
+        <w:t xml:space="preserve"> is required from database.</w:t>
       </w:r>
     </w:p>
     <w:p>
@@ -37,12 +75,28 @@
     </w:p>
     <w:p>
       <w:r>
-        <w:t xml:space="preserve"> --here we have to process the data</w:t>
-      </w:r>
-    </w:p>
-    <w:p>
-      <w:r>
-        <w:t xml:space="preserve">  - by extracting some fields; and segregating it according to ad id – and </w:t>
+        <w:t xml:space="preserve"> --here we </w:t>
+      </w:r>
+      <w:proofErr w:type="gramStart"/>
+      <w:r>
+        <w:t>have to</w:t>
+      </w:r>
+      <w:proofErr w:type="gramEnd"/>
+      <w:r>
+        <w:t xml:space="preserve"> process the data</w:t>
+      </w:r>
+    </w:p>
+    <w:p>
+      <w:r>
+        <w:t xml:space="preserve">  - by extracting some fields; and segregating it </w:t>
+      </w:r>
+      <w:proofErr w:type="gramStart"/>
+      <w:r>
+        <w:t>according to</w:t>
+      </w:r>
+      <w:proofErr w:type="gramEnd"/>
+      <w:r>
+        <w:t xml:space="preserve"> ad id – and </w:t>
       </w:r>
       <w:r>
         <w:t>load processed data back to bigdata cluster</w:t>
@@ -72,12 +126,36 @@
     <w:p/>
     <w:p>
       <w:r>
-        <w:t>using Parquet we can achieve max compression with Gzip/Bzip2</w:t>
-      </w:r>
-    </w:p>
-    <w:p>
-      <w:r>
-        <w:t>and some tables are stored in Avro format to have a room for modification in future(using schema evolution)</w:t>
+        <w:t xml:space="preserve">using </w:t>
+      </w:r>
+      <w:proofErr w:type="gramStart"/>
+      <w:r>
+        <w:t>Parquet</w:t>
+      </w:r>
+      <w:proofErr w:type="gramEnd"/>
+      <w:r>
+        <w:t xml:space="preserve"> we can achieve max compression with </w:t>
+      </w:r>
+      <w:proofErr w:type="spellStart"/>
+      <w:r>
+        <w:t>Gzip</w:t>
+      </w:r>
+      <w:proofErr w:type="spellEnd"/>
+      <w:r>
+        <w:t>/Bzip2</w:t>
+      </w:r>
+    </w:p>
+    <w:p>
+      <w:r>
+        <w:t xml:space="preserve">and some tables are stored in Avro format to have a room for modification in </w:t>
+      </w:r>
+      <w:proofErr w:type="gramStart"/>
+      <w:r>
+        <w:t>future(</w:t>
+      </w:r>
+      <w:proofErr w:type="gramEnd"/>
+      <w:r>
+        <w:t>using schema evolution)</w:t>
       </w:r>
     </w:p>
     <w:p/>
